--- a/opgaven/week2/opdracht4/week 2.docx
+++ b/opgaven/week2/opdracht4/week 2.docx
@@ -133,7 +133,29 @@
           <w:sz w:val="22"/>
           <w:shd w:fill="auto" w:val="clear"/>
         </w:rPr>
-        <w:t xml:space="preserve">Het programma gaat Breadth-first door de boom heen: hij begint bij de root aan het begin van de boom en gaat vervolgens de childnodes bij langs. Een breadth-first search zoekt de kortste weg naar alle nodes in de boom en slaat geen nodes over.</w:t>
+        <w:t xml:space="preserve">Het programma gaat Depth-first door de boom heen en top-down: hij begint bij de root aan het begin van de boom en gaat vervolgens de childnodes bij langs. Een </w:t>
+      </w:r>
+      <w:r>
+        <w:rPr>
+          <w:rFonts w:ascii="Calibri" w:hAnsi="Calibri" w:cs="Calibri" w:eastAsia="Calibri"/>
+          <w:color w:val="auto"/>
+          <w:spacing w:val="0"/>
+          <w:position w:val="0"/>
+          <w:sz w:val="22"/>
+          <w:shd w:fill="auto" w:val="clear"/>
+        </w:rPr>
+        <w:t xml:space="preserve">Depth</w:t>
+      </w:r>
+      <w:r>
+        <w:rPr>
+          <w:rFonts w:ascii="Calibri" w:hAnsi="Calibri" w:cs="Calibri" w:eastAsia="Calibri"/>
+          <w:color w:val="auto"/>
+          <w:spacing w:val="0"/>
+          <w:position w:val="0"/>
+          <w:sz w:val="22"/>
+          <w:shd w:fill="auto" w:val="clear"/>
+        </w:rPr>
+        <w:t xml:space="preserve">-first search gebruikt relatiever minder geheugen omdat het aantal nodes in de stack relatief is aan de depth van de tree.</w:t>
       </w:r>
     </w:p>
     <w:p>

--- a/opgaven/week2/opdracht4/week 2.docx
+++ b/opgaven/week2/opdracht4/week 2.docx
@@ -133,29 +133,7 @@
           <w:sz w:val="22"/>
           <w:shd w:fill="auto" w:val="clear"/>
         </w:rPr>
-        <w:t xml:space="preserve">Het programma gaat Depth-first door de boom heen en top-down: hij begint bij de root aan het begin van de boom en gaat vervolgens de childnodes bij langs. Een </w:t>
-      </w:r>
-      <w:r>
-        <w:rPr>
-          <w:rFonts w:ascii="Calibri" w:hAnsi="Calibri" w:cs="Calibri" w:eastAsia="Calibri"/>
-          <w:color w:val="auto"/>
-          <w:spacing w:val="0"/>
-          <w:position w:val="0"/>
-          <w:sz w:val="22"/>
-          <w:shd w:fill="auto" w:val="clear"/>
-        </w:rPr>
-        <w:t xml:space="preserve">Depth</w:t>
-      </w:r>
-      <w:r>
-        <w:rPr>
-          <w:rFonts w:ascii="Calibri" w:hAnsi="Calibri" w:cs="Calibri" w:eastAsia="Calibri"/>
-          <w:color w:val="auto"/>
-          <w:spacing w:val="0"/>
-          <w:position w:val="0"/>
-          <w:sz w:val="22"/>
-          <w:shd w:fill="auto" w:val="clear"/>
-        </w:rPr>
-        <w:t xml:space="preserve">-first search gebruikt relatiever minder geheugen omdat het aantal nodes in de stack relatief is aan de depth van de tree.</w:t>
+        <w:t xml:space="preserve">Het programma gaat Depth-first door de boom heen en top-down: hij begint bij de root aan het begin van de boom en gaat vervolgens de childnodes bij langs. Een Depth-first search gebruikt relatiever minder geheugen omdat het aantal nodes in de stack relatief is aan de depth van de tree.</w:t>
       </w:r>
     </w:p>
     <w:p>
@@ -208,7 +186,6 @@
         <w:jc w:val="left"/>
         <w:rPr>
           <w:rFonts w:ascii="Calibri" w:hAnsi="Calibri" w:cs="Calibri" w:eastAsia="Calibri"/>
-          <w:i/>
           <w:color w:val="auto"/>
           <w:spacing w:val="0"/>
           <w:position w:val="0"/>
@@ -236,24 +213,50 @@
         <w:jc w:val="left"/>
         <w:rPr>
           <w:rFonts w:ascii="Calibri" w:hAnsi="Calibri" w:cs="Calibri" w:eastAsia="Calibri"/>
-          <w:i/>
-          <w:color w:val="auto"/>
-          <w:spacing w:val="0"/>
-          <w:position w:val="0"/>
-          <w:sz w:val="22"/>
-          <w:shd w:fill="auto" w:val="clear"/>
-        </w:rPr>
-      </w:pPr>
-      <w:r>
-        <w:rPr>
-          <w:rFonts w:ascii="Calibri" w:hAnsi="Calibri" w:cs="Calibri" w:eastAsia="Calibri"/>
-          <w:color w:val="auto"/>
-          <w:spacing w:val="0"/>
-          <w:position w:val="0"/>
-          <w:sz w:val="22"/>
-          <w:shd w:fill="auto" w:val="clear"/>
-        </w:rPr>
-        <w:t xml:space="preserve">?</w:t>
+          <w:color w:val="auto"/>
+          <w:spacing w:val="0"/>
+          <w:position w:val="0"/>
+          <w:sz w:val="22"/>
+          <w:shd w:fill="auto" w:val="clear"/>
+        </w:rPr>
+      </w:pPr>
+      <w:r>
+        <w:rPr>
+          <w:rFonts w:ascii="Calibri" w:hAnsi="Calibri" w:cs="Calibri" w:eastAsia="Calibri"/>
+          <w:color w:val="auto"/>
+          <w:spacing w:val="0"/>
+          <w:position w:val="0"/>
+          <w:sz w:val="22"/>
+          <w:shd w:fill="auto" w:val="clear"/>
+        </w:rPr>
+        <w:t xml:space="preserve">Tree traversal wordt gebruikt door de parser om de grammatica (semantiek) van een invoerobject te doorlopen en dit om te zetten in "woorden" zodat de invoer getransformeerd kan worden in iets anders (bv. van source code naar machinecode).</w:t>
+      </w:r>
+    </w:p>
+    <w:p>
+      <w:pPr>
+        <w:spacing w:before="0" w:after="200" w:line="276"/>
+        <w:ind w:right="0" w:left="0" w:firstLine="0"/>
+        <w:jc w:val="left"/>
+        <w:rPr>
+          <w:rFonts w:ascii="Calibri" w:hAnsi="Calibri" w:cs="Calibri" w:eastAsia="Calibri"/>
+          <w:i/>
+          <w:color w:val="auto"/>
+          <w:spacing w:val="0"/>
+          <w:position w:val="0"/>
+          <w:sz w:val="22"/>
+          <w:shd w:fill="auto" w:val="clear"/>
+        </w:rPr>
+      </w:pPr>
+      <w:r>
+        <w:rPr>
+          <w:rFonts w:ascii="Calibri" w:hAnsi="Calibri" w:cs="Calibri" w:eastAsia="Calibri"/>
+          <w:color w:val="auto"/>
+          <w:spacing w:val="0"/>
+          <w:position w:val="0"/>
+          <w:sz w:val="22"/>
+          <w:shd w:fill="auto" w:val="clear"/>
+        </w:rPr>
+        <w:t xml:space="preserve">HTML wordt vaak onjuist geschreven waardoor de parser (verkeerde) aannames maakt voor de volgorde van de HTML treenodes. </w:t>
       </w:r>
     </w:p>
   </w:body>
